--- a/Integrated_writing/TPO46_Oct6_2018/3_TPO46.docx
+++ b/Integrated_writing/TPO46_Oct6_2018/3_TPO46.docx
@@ -11,7 +11,6 @@
           <w:szCs w:val="26"/>
         </w:rPr>
       </w:pPr>
-      <w:bookmarkStart w:id="0" w:name="_GoBack"/>
       <w:r>
         <w:rPr>
           <w:rFonts w:ascii="Helvetica" w:hAnsi="Helvetica"/>
@@ -84,7 +83,7 @@
         </w:rPr>
         <w:t xml:space="preserve"> advantages </w:t>
       </w:r>
-      <w:commentRangeStart w:id="1"/>
+      <w:commentRangeStart w:id="0"/>
       <w:r>
         <w:rPr>
           <w:rFonts w:ascii="Helvetica" w:hAnsi="Helvetica"/>
@@ -107,15 +106,7 @@
           <w:sz w:val="26"/>
           <w:szCs w:val="26"/>
         </w:rPr>
-        <w:t xml:space="preserve"> </w:t>
-      </w:r>
-      <w:r>
-        <w:rPr>
-          <w:rFonts w:ascii="Helvetica" w:hAnsi="Helvetica"/>
-          <w:sz w:val="26"/>
-          <w:szCs w:val="26"/>
-        </w:rPr>
-        <w:t>in the reading</w:t>
+        <w:t xml:space="preserve"> in the reading</w:t>
       </w:r>
       <w:r>
         <w:rPr>
@@ -125,12 +116,12 @@
         </w:rPr>
         <w:t>.</w:t>
       </w:r>
-      <w:commentRangeEnd w:id="1"/>
+      <w:commentRangeEnd w:id="0"/>
       <w:r>
         <w:rPr>
           <w:rStyle w:val="CommentReference"/>
         </w:rPr>
-        <w:commentReference w:id="1"/>
+        <w:commentReference w:id="0"/>
       </w:r>
     </w:p>
     <w:p>
@@ -779,7 +770,83 @@
         </w:rPr>
       </w:pPr>
     </w:p>
-    <w:bookmarkEnd w:id="0"/>
+    <w:p>
+      <w:pPr>
+        <w:autoSpaceDE w:val="0"/>
+        <w:autoSpaceDN w:val="0"/>
+        <w:adjustRightInd w:val="0"/>
+        <w:ind w:right="-380"/>
+        <w:jc w:val="both"/>
+        <w:rPr>
+          <w:rFonts w:ascii="Helvetica Neue" w:hAnsi="Helvetica Neue" w:cs="Helvetica Neue"/>
+          <w:color w:val="1B1B1B"/>
+          <w:sz w:val="26"/>
+          <w:szCs w:val="26"/>
+        </w:rPr>
+      </w:pPr>
+      <w:r>
+        <w:rPr>
+          <w:rFonts w:ascii="Helvetica Neue" w:hAnsi="Helvetica Neue" w:cs="Helvetica Neue"/>
+          <w:color w:val="1B1B1B"/>
+          <w:sz w:val="26"/>
+          <w:szCs w:val="26"/>
+        </w:rPr>
+        <w:t>He Yu</w:t>
+      </w:r>
+    </w:p>
+    <w:p>
+      <w:pPr>
+        <w:autoSpaceDE w:val="0"/>
+        <w:autoSpaceDN w:val="0"/>
+        <w:adjustRightInd w:val="0"/>
+        <w:ind w:right="-380"/>
+        <w:jc w:val="both"/>
+        <w:rPr>
+          <w:rFonts w:ascii="Helvetica Neue" w:hAnsi="Helvetica Neue" w:cs="Helvetica Neue"/>
+          <w:color w:val="1B1B1B"/>
+          <w:sz w:val="26"/>
+          <w:szCs w:val="26"/>
+        </w:rPr>
+      </w:pPr>
+      <w:r>
+        <w:rPr>
+          <w:rFonts w:ascii="Helvetica Neue" w:hAnsi="Helvetica Neue" w:cs="Helvetica Neue"/>
+          <w:color w:val="1B1B1B"/>
+          <w:sz w:val="26"/>
+          <w:szCs w:val="26"/>
+        </w:rPr>
+        <w:t>2018.</w:t>
+      </w:r>
+      <w:r>
+        <w:rPr>
+          <w:rFonts w:ascii="Helvetica Neue" w:hAnsi="Helvetica Neue" w:cs="Helvetica Neue"/>
+          <w:color w:val="1B1B1B"/>
+          <w:sz w:val="26"/>
+          <w:szCs w:val="26"/>
+        </w:rPr>
+        <w:t>10</w:t>
+      </w:r>
+      <w:r>
+        <w:rPr>
+          <w:rFonts w:ascii="Helvetica Neue" w:hAnsi="Helvetica Neue" w:cs="Helvetica Neue"/>
+          <w:color w:val="1B1B1B"/>
+          <w:sz w:val="26"/>
+          <w:szCs w:val="26"/>
+        </w:rPr>
+        <w:t>.</w:t>
+      </w:r>
+      <w:r>
+        <w:rPr>
+          <w:rFonts w:ascii="Helvetica Neue" w:hAnsi="Helvetica Neue" w:cs="Helvetica Neue"/>
+          <w:color w:val="1B1B1B"/>
+          <w:sz w:val="26"/>
+          <w:szCs w:val="26"/>
+        </w:rPr>
+        <w:t>6</w:t>
+      </w:r>
+      <w:bookmarkStart w:id="1" w:name="_GoBack"/>
+      <w:bookmarkEnd w:id="1"/>
+    </w:p>
     <w:p>
       <w:pPr>
         <w:jc w:val="both"/>
@@ -802,7 +869,7 @@
 
 <file path=word/comments.xml><?xml version="1.0" encoding="utf-8"?>
 <w:comments xmlns:wpc="http://schemas.microsoft.com/office/word/2010/wordprocessingCanvas" xmlns:cx="http://schemas.microsoft.com/office/drawing/2014/chartex" xmlns:cx1="http://schemas.microsoft.com/office/drawing/2015/9/8/chartex" xmlns:cx2="http://schemas.microsoft.com/office/drawing/2015/10/21/chartex" xmlns:cx3="http://schemas.microsoft.com/office/drawing/2016/5/9/chartex" xmlns:cx4="http://schemas.microsoft.com/office/drawing/2016/5/10/chartex" xmlns:cx5="http://schemas.microsoft.com/office/drawing/2016/5/11/chartex" xmlns:cx6="http://schemas.microsoft.com/office/drawing/2016/5/12/chartex" xmlns:cx7="http://schemas.microsoft.com/office/drawing/2016/5/13/chartex" xmlns:cx8="http://schemas.microsoft.com/office/drawing/2016/5/14/chartex" xmlns:mc="http://schemas.openxmlformats.org/markup-compatibility/2006" xmlns:aink="http://schemas.microsoft.com/office/drawing/2016/ink" xmlns:am3d="http://schemas.microsoft.com/office/drawing/2017/model3d" xmlns:o="urn:schemas-microsoft-com:office:office" xmlns:r="http://schemas.openxmlformats.org/officeDocument/2006/relationships" xmlns:m="http://schemas.openxmlformats.org/officeDocument/2006/math" xmlns:v="urn:schemas-microsoft-com:vml" xmlns:wp14="http://schemas.microsoft.com/office/word/2010/wordprocessingDrawing" xmlns:wp="http://schemas.openxmlformats.org/drawingml/2006/wordprocessingDrawing" xmlns:w10="urn:schemas-microsoft-com:office:word" xmlns:w="http://schemas.openxmlformats.org/wordprocessingml/2006/main" xmlns:w14="http://schemas.microsoft.com/office/word/2010/wordml" xmlns:w15="http://schemas.microsoft.com/office/word/2012/wordml" xmlns:w16cid="http://schemas.microsoft.com/office/word/2016/wordml/cid" xmlns:w16se="http://schemas.microsoft.com/office/word/2015/wordml/symex" xmlns:wpg="http://schemas.microsoft.com/office/word/2010/wordprocessingGroup" xmlns:wpi="http://schemas.microsoft.com/office/word/2010/wordprocessingInk" xmlns:wne="http://schemas.microsoft.com/office/word/2006/wordml" xmlns:wps="http://schemas.microsoft.com/office/word/2010/wordprocessingShape" mc:Ignorable="w14 w15 w16se w16cid wp14">
-  <w:comment w:id="1" w:author="heyu" w:date="2018-10-07T00:08:00Z" w:initials="heyu">
+  <w:comment w:id="0" w:author="heyu" w:date="2018-10-07T00:08:00Z" w:initials="heyu">
     <w:p>
       <w:pPr>
         <w:pStyle w:val="CommentText"/>
